--- a/module6/javascript/what is javascript.docx
+++ b/module6/javascript/what is javascript.docx
@@ -17,7 +17,6 @@
         <w:t xml:space="preserve">what is </w:t>
       </w:r>
       <w:proofErr w:type="spellStart"/>
-      <w:proofErr w:type="gramStart"/>
       <w:r>
         <w:rPr>
           <w:b/>
@@ -33,7 +32,6 @@
         </w:rPr>
         <w:t xml:space="preserve"> ?</w:t>
       </w:r>
-      <w:proofErr w:type="gramEnd"/>
     </w:p>
     <w:p>
       <w:pPr>
@@ -59,23 +57,7 @@
           <w:sz w:val="18"/>
           <w:szCs w:val="18"/>
         </w:rPr>
-        <w:t xml:space="preserve"> is </w:t>
-      </w:r>
-      <w:proofErr w:type="gramStart"/>
-      <w:r>
-        <w:rPr>
-          <w:sz w:val="18"/>
-          <w:szCs w:val="18"/>
-        </w:rPr>
-        <w:t>client side</w:t>
-      </w:r>
-      <w:proofErr w:type="gramEnd"/>
-      <w:r>
-        <w:rPr>
-          <w:sz w:val="18"/>
-          <w:szCs w:val="18"/>
-        </w:rPr>
-        <w:t xml:space="preserve"> scripting language</w:t>
+        <w:t xml:space="preserve"> is client side scripting language</w:t>
       </w:r>
     </w:p>
     <w:p>
@@ -106,17 +88,141 @@
           <w:sz w:val="18"/>
           <w:szCs w:val="18"/>
         </w:rPr>
-        <w:t xml:space="preserve"> is used to </w:t>
-      </w:r>
-      <w:proofErr w:type="gramStart"/>
-      <w:r>
-        <w:rPr>
-          <w:sz w:val="18"/>
-          <w:szCs w:val="18"/>
-        </w:rPr>
-        <w:t>as  programming</w:t>
-      </w:r>
-      <w:proofErr w:type="gramEnd"/>
+        <w:t xml:space="preserve"> is used to as  programming language</w:t>
+      </w:r>
+    </w:p>
+    <w:p>
+      <w:pPr>
+        <w:rPr>
+          <w:sz w:val="18"/>
+          <w:szCs w:val="18"/>
+        </w:rPr>
+      </w:pPr>
+      <w:r>
+        <w:rPr>
+          <w:sz w:val="18"/>
+          <w:szCs w:val="18"/>
+        </w:rPr>
+        <w:t xml:space="preserve">              </w:t>
+      </w:r>
+      <w:proofErr w:type="spellStart"/>
+      <w:r>
+        <w:rPr>
+          <w:sz w:val="18"/>
+          <w:szCs w:val="18"/>
+        </w:rPr>
+        <w:t>javascript</w:t>
+      </w:r>
+      <w:proofErr w:type="spellEnd"/>
+      <w:r>
+        <w:rPr>
+          <w:sz w:val="18"/>
+          <w:szCs w:val="18"/>
+        </w:rPr>
+        <w:t xml:space="preserve"> top 3 best language in the world </w:t>
+      </w:r>
+    </w:p>
+    <w:p>
+      <w:pPr>
+        <w:rPr>
+          <w:sz w:val="18"/>
+          <w:szCs w:val="18"/>
+        </w:rPr>
+      </w:pPr>
+      <w:r>
+        <w:rPr>
+          <w:sz w:val="18"/>
+          <w:szCs w:val="18"/>
+        </w:rPr>
+        <w:t xml:space="preserve">             </w:t>
+      </w:r>
+      <w:proofErr w:type="spellStart"/>
+      <w:r>
+        <w:rPr>
+          <w:sz w:val="18"/>
+          <w:szCs w:val="18"/>
+        </w:rPr>
+        <w:t>javascript</w:t>
+      </w:r>
+      <w:proofErr w:type="spellEnd"/>
+      <w:r>
+        <w:rPr>
+          <w:sz w:val="18"/>
+          <w:szCs w:val="18"/>
+        </w:rPr>
+        <w:t xml:space="preserve"> most popular language used in frontend development</w:t>
+      </w:r>
+    </w:p>
+    <w:p>
+      <w:pPr>
+        <w:rPr>
+          <w:sz w:val="18"/>
+          <w:szCs w:val="18"/>
+        </w:rPr>
+      </w:pPr>
+      <w:r>
+        <w:rPr>
+          <w:sz w:val="18"/>
+          <w:szCs w:val="18"/>
+        </w:rPr>
+        <w:t xml:space="preserve">             </w:t>
+      </w:r>
+      <w:proofErr w:type="spellStart"/>
+      <w:r>
+        <w:rPr>
+          <w:sz w:val="18"/>
+          <w:szCs w:val="18"/>
+        </w:rPr>
+        <w:t>javascript</w:t>
+      </w:r>
+      <w:proofErr w:type="spellEnd"/>
+      <w:r>
+        <w:rPr>
+          <w:sz w:val="18"/>
+          <w:szCs w:val="18"/>
+        </w:rPr>
+        <w:t xml:space="preserve"> is used to load dynamic content in our website</w:t>
+      </w:r>
+    </w:p>
+    <w:p>
+      <w:pPr>
+        <w:rPr>
+          <w:sz w:val="18"/>
+          <w:szCs w:val="18"/>
+        </w:rPr>
+      </w:pPr>
+      <w:r>
+        <w:rPr>
+          <w:sz w:val="18"/>
+          <w:szCs w:val="18"/>
+        </w:rPr>
+        <w:t xml:space="preserve">             </w:t>
+      </w:r>
+      <w:proofErr w:type="spellStart"/>
+      <w:r>
+        <w:rPr>
+          <w:sz w:val="18"/>
+          <w:szCs w:val="18"/>
+        </w:rPr>
+        <w:t>javascript</w:t>
+      </w:r>
+      <w:proofErr w:type="spellEnd"/>
+      <w:r>
+        <w:rPr>
+          <w:sz w:val="18"/>
+          <w:szCs w:val="18"/>
+        </w:rPr>
+        <w:t xml:space="preserve"> is case-</w:t>
+      </w:r>
+      <w:proofErr w:type="spellStart"/>
+      <w:r>
+        <w:rPr>
+          <w:sz w:val="18"/>
+          <w:szCs w:val="18"/>
+        </w:rPr>
+        <w:t>senstive</w:t>
+      </w:r>
+      <w:proofErr w:type="spellEnd"/>
       <w:r>
         <w:rPr>
           <w:sz w:val="18"/>
@@ -137,7 +243,22 @@
           <w:sz w:val="18"/>
           <w:szCs w:val="18"/>
         </w:rPr>
-        <w:t xml:space="preserve">              </w:t>
+        <w:t xml:space="preserve">            ex:  alert();   prompt();  confirm(); </w:t>
+      </w:r>
+    </w:p>
+    <w:p>
+      <w:pPr>
+        <w:rPr>
+          <w:sz w:val="18"/>
+          <w:szCs w:val="18"/>
+        </w:rPr>
+      </w:pPr>
+      <w:r>
+        <w:rPr>
+          <w:sz w:val="18"/>
+          <w:szCs w:val="18"/>
+        </w:rPr>
+        <w:t xml:space="preserve">            </w:t>
       </w:r>
       <w:proofErr w:type="spellStart"/>
       <w:r>
@@ -153,22 +274,22 @@
           <w:sz w:val="18"/>
           <w:szCs w:val="18"/>
         </w:rPr>
-        <w:t xml:space="preserve"> top 3 best language in the world </w:t>
-      </w:r>
-    </w:p>
-    <w:p>
-      <w:pPr>
-        <w:rPr>
-          <w:sz w:val="18"/>
-          <w:szCs w:val="18"/>
-        </w:rPr>
-      </w:pPr>
-      <w:r>
-        <w:rPr>
-          <w:sz w:val="18"/>
-          <w:szCs w:val="18"/>
-        </w:rPr>
-        <w:t xml:space="preserve">             </w:t>
+        <w:t xml:space="preserve"> developed and manage by ECMAScript organizations</w:t>
+      </w:r>
+    </w:p>
+    <w:p>
+      <w:pPr>
+        <w:rPr>
+          <w:sz w:val="18"/>
+          <w:szCs w:val="18"/>
+        </w:rPr>
+      </w:pPr>
+      <w:r>
+        <w:rPr>
+          <w:sz w:val="18"/>
+          <w:szCs w:val="18"/>
+        </w:rPr>
+        <w:t xml:space="preserve">            </w:t>
       </w:r>
       <w:proofErr w:type="spellStart"/>
       <w:r>
@@ -184,22 +305,22 @@
           <w:sz w:val="18"/>
           <w:szCs w:val="18"/>
         </w:rPr>
-        <w:t xml:space="preserve"> most popular language used in frontend development</w:t>
-      </w:r>
-    </w:p>
-    <w:p>
-      <w:pPr>
-        <w:rPr>
-          <w:sz w:val="18"/>
-          <w:szCs w:val="18"/>
-        </w:rPr>
-      </w:pPr>
-      <w:r>
-        <w:rPr>
-          <w:sz w:val="18"/>
-          <w:szCs w:val="18"/>
-        </w:rPr>
-        <w:t xml:space="preserve">             </w:t>
+        <w:t xml:space="preserve"> is used to set behaviour in your applications</w:t>
+      </w:r>
+    </w:p>
+    <w:p>
+      <w:pPr>
+        <w:rPr>
+          <w:sz w:val="18"/>
+          <w:szCs w:val="18"/>
+        </w:rPr>
+      </w:pPr>
+      <w:r>
+        <w:rPr>
+          <w:sz w:val="18"/>
+          <w:szCs w:val="18"/>
+        </w:rPr>
+        <w:t xml:space="preserve">            </w:t>
       </w:r>
       <w:proofErr w:type="spellStart"/>
       <w:r>
@@ -215,22 +336,22 @@
           <w:sz w:val="18"/>
           <w:szCs w:val="18"/>
         </w:rPr>
-        <w:t xml:space="preserve"> is used to load dynamic content in our website</w:t>
-      </w:r>
-    </w:p>
-    <w:p>
-      <w:pPr>
-        <w:rPr>
-          <w:sz w:val="18"/>
-          <w:szCs w:val="18"/>
-        </w:rPr>
-      </w:pPr>
-      <w:r>
-        <w:rPr>
-          <w:sz w:val="18"/>
-          <w:szCs w:val="18"/>
-        </w:rPr>
-        <w:t xml:space="preserve">             </w:t>
+        <w:t xml:space="preserve"> is called inside of &lt;head&gt; and &lt;body&gt; both</w:t>
+      </w:r>
+    </w:p>
+    <w:p>
+      <w:pPr>
+        <w:rPr>
+          <w:sz w:val="18"/>
+          <w:szCs w:val="18"/>
+        </w:rPr>
+      </w:pPr>
+      <w:r>
+        <w:rPr>
+          <w:sz w:val="18"/>
+          <w:szCs w:val="18"/>
+        </w:rPr>
+        <w:t xml:space="preserve">            </w:t>
       </w:r>
       <w:proofErr w:type="spellStart"/>
       <w:r>
@@ -246,54 +367,7 @@
           <w:sz w:val="18"/>
           <w:szCs w:val="18"/>
         </w:rPr>
-        <w:t xml:space="preserve"> is case-</w:t>
-      </w:r>
-      <w:proofErr w:type="spellStart"/>
-      <w:r>
-        <w:rPr>
-          <w:sz w:val="18"/>
-          <w:szCs w:val="18"/>
-        </w:rPr>
-        <w:t>senstive</w:t>
-      </w:r>
-      <w:proofErr w:type="spellEnd"/>
-      <w:r>
-        <w:rPr>
-          <w:sz w:val="18"/>
-          <w:szCs w:val="18"/>
-        </w:rPr>
-        <w:t xml:space="preserve"> language</w:t>
-      </w:r>
-    </w:p>
-    <w:p>
-      <w:pPr>
-        <w:rPr>
-          <w:sz w:val="18"/>
-          <w:szCs w:val="18"/>
-        </w:rPr>
-      </w:pPr>
-      <w:r>
-        <w:rPr>
-          <w:sz w:val="18"/>
-          <w:szCs w:val="18"/>
-        </w:rPr>
-        <w:t xml:space="preserve">            ex:  </w:t>
-      </w:r>
-      <w:proofErr w:type="gramStart"/>
-      <w:r>
-        <w:rPr>
-          <w:sz w:val="18"/>
-          <w:szCs w:val="18"/>
-        </w:rPr>
-        <w:t>alert(</w:t>
-      </w:r>
-      <w:proofErr w:type="gramEnd"/>
-      <w:r>
-        <w:rPr>
-          <w:sz w:val="18"/>
-          <w:szCs w:val="18"/>
-        </w:rPr>
-        <w:t xml:space="preserve">);   prompt();  confirm(); </w:t>
+        <w:t xml:space="preserve"> called inside of &lt;script&gt; tag</w:t>
       </w:r>
     </w:p>
     <w:p>
@@ -324,22 +398,39 @@
           <w:sz w:val="18"/>
           <w:szCs w:val="18"/>
         </w:rPr>
-        <w:t xml:space="preserve"> developed and manage by ECMAScript organizations</w:t>
-      </w:r>
-    </w:p>
-    <w:p>
-      <w:pPr>
-        <w:rPr>
-          <w:sz w:val="18"/>
-          <w:szCs w:val="18"/>
-        </w:rPr>
-      </w:pPr>
-      <w:r>
-        <w:rPr>
-          <w:sz w:val="18"/>
-          <w:szCs w:val="18"/>
-        </w:rPr>
-        <w:t xml:space="preserve">            </w:t>
+        <w:t xml:space="preserve"> file </w:t>
+      </w:r>
+      <w:proofErr w:type="spellStart"/>
+      <w:r>
+        <w:rPr>
+          <w:sz w:val="18"/>
+          <w:szCs w:val="18"/>
+        </w:rPr>
+        <w:t>extentions</w:t>
+      </w:r>
+      <w:proofErr w:type="spellEnd"/>
+      <w:r>
+        <w:rPr>
+          <w:sz w:val="18"/>
+          <w:szCs w:val="18"/>
+        </w:rPr>
+        <w:t xml:space="preserve"> is .</w:t>
+      </w:r>
+      <w:proofErr w:type="spellStart"/>
+      <w:r>
+        <w:rPr>
+          <w:sz w:val="18"/>
+          <w:szCs w:val="18"/>
+        </w:rPr>
+        <w:t>js</w:t>
+      </w:r>
+      <w:proofErr w:type="spellEnd"/>
+      <w:r>
+        <w:rPr>
+          <w:sz w:val="18"/>
+          <w:szCs w:val="18"/>
+        </w:rPr>
+        <w:t xml:space="preserve"> when we used external </w:t>
       </w:r>
       <w:proofErr w:type="spellStart"/>
       <w:r>
@@ -350,147 +441,6 @@
         <w:t>javascript</w:t>
       </w:r>
       <w:proofErr w:type="spellEnd"/>
-      <w:r>
-        <w:rPr>
-          <w:sz w:val="18"/>
-          <w:szCs w:val="18"/>
-        </w:rPr>
-        <w:t xml:space="preserve"> is used to set behaviour in your applications</w:t>
-      </w:r>
-    </w:p>
-    <w:p>
-      <w:pPr>
-        <w:rPr>
-          <w:sz w:val="18"/>
-          <w:szCs w:val="18"/>
-        </w:rPr>
-      </w:pPr>
-      <w:r>
-        <w:rPr>
-          <w:sz w:val="18"/>
-          <w:szCs w:val="18"/>
-        </w:rPr>
-        <w:t xml:space="preserve">            </w:t>
-      </w:r>
-      <w:proofErr w:type="spellStart"/>
-      <w:r>
-        <w:rPr>
-          <w:sz w:val="18"/>
-          <w:szCs w:val="18"/>
-        </w:rPr>
-        <w:t>javascript</w:t>
-      </w:r>
-      <w:proofErr w:type="spellEnd"/>
-      <w:r>
-        <w:rPr>
-          <w:sz w:val="18"/>
-          <w:szCs w:val="18"/>
-        </w:rPr>
-        <w:t xml:space="preserve"> is called inside of &lt;head&gt; and &lt;body&gt; both</w:t>
-      </w:r>
-    </w:p>
-    <w:p>
-      <w:pPr>
-        <w:rPr>
-          <w:sz w:val="18"/>
-          <w:szCs w:val="18"/>
-        </w:rPr>
-      </w:pPr>
-      <w:r>
-        <w:rPr>
-          <w:sz w:val="18"/>
-          <w:szCs w:val="18"/>
-        </w:rPr>
-        <w:t xml:space="preserve">            </w:t>
-      </w:r>
-      <w:proofErr w:type="spellStart"/>
-      <w:r>
-        <w:rPr>
-          <w:sz w:val="18"/>
-          <w:szCs w:val="18"/>
-        </w:rPr>
-        <w:t>javascript</w:t>
-      </w:r>
-      <w:proofErr w:type="spellEnd"/>
-      <w:r>
-        <w:rPr>
-          <w:sz w:val="18"/>
-          <w:szCs w:val="18"/>
-        </w:rPr>
-        <w:t xml:space="preserve"> called inside of &lt;script&gt; tag</w:t>
-      </w:r>
-    </w:p>
-    <w:p>
-      <w:pPr>
-        <w:rPr>
-          <w:sz w:val="18"/>
-          <w:szCs w:val="18"/>
-        </w:rPr>
-      </w:pPr>
-      <w:r>
-        <w:rPr>
-          <w:sz w:val="18"/>
-          <w:szCs w:val="18"/>
-        </w:rPr>
-        <w:t xml:space="preserve">            </w:t>
-      </w:r>
-      <w:proofErr w:type="spellStart"/>
-      <w:r>
-        <w:rPr>
-          <w:sz w:val="18"/>
-          <w:szCs w:val="18"/>
-        </w:rPr>
-        <w:t>javascript</w:t>
-      </w:r>
-      <w:proofErr w:type="spellEnd"/>
-      <w:r>
-        <w:rPr>
-          <w:sz w:val="18"/>
-          <w:szCs w:val="18"/>
-        </w:rPr>
-        <w:t xml:space="preserve"> file </w:t>
-      </w:r>
-      <w:proofErr w:type="spellStart"/>
-      <w:r>
-        <w:rPr>
-          <w:sz w:val="18"/>
-          <w:szCs w:val="18"/>
-        </w:rPr>
-        <w:t>extentions</w:t>
-      </w:r>
-      <w:proofErr w:type="spellEnd"/>
-      <w:r>
-        <w:rPr>
-          <w:sz w:val="18"/>
-          <w:szCs w:val="18"/>
-        </w:rPr>
-        <w:t xml:space="preserve"> is .</w:t>
-      </w:r>
-      <w:proofErr w:type="spellStart"/>
-      <w:r>
-        <w:rPr>
-          <w:sz w:val="18"/>
-          <w:szCs w:val="18"/>
-        </w:rPr>
-        <w:t>js</w:t>
-      </w:r>
-      <w:proofErr w:type="spellEnd"/>
-      <w:r>
-        <w:rPr>
-          <w:sz w:val="18"/>
-          <w:szCs w:val="18"/>
-        </w:rPr>
-        <w:t xml:space="preserve"> when we used external </w:t>
-      </w:r>
-      <w:proofErr w:type="spellStart"/>
-      <w:r>
-        <w:rPr>
-          <w:sz w:val="18"/>
-          <w:szCs w:val="18"/>
-        </w:rPr>
-        <w:t>javascript</w:t>
-      </w:r>
-      <w:proofErr w:type="spellEnd"/>
     </w:p>
     <w:p>
       <w:pPr>
@@ -530,21 +480,12 @@
         <w:t>src</w:t>
       </w:r>
       <w:proofErr w:type="spellEnd"/>
-      <w:proofErr w:type="gramStart"/>
-      <w:r>
-        <w:rPr>
-          <w:sz w:val="18"/>
-          <w:szCs w:val="18"/>
-        </w:rPr>
-        <w:t>=”calculator.js</w:t>
-      </w:r>
-      <w:proofErr w:type="gramEnd"/>
-      <w:r>
-        <w:rPr>
-          <w:sz w:val="18"/>
-          <w:szCs w:val="18"/>
-        </w:rPr>
-        <w:t>”&gt;&lt;/script&gt;</w:t>
+      <w:r>
+        <w:rPr>
+          <w:sz w:val="18"/>
+          <w:szCs w:val="18"/>
+        </w:rPr>
+        <w:t>=”calculator.js”&gt;&lt;/script&gt;</w:t>
       </w:r>
       <w:r>
         <w:rPr>
@@ -605,9 +546,16 @@
           <w:sz w:val="24"/>
           <w:szCs w:val="24"/>
         </w:rPr>
-        <w:t xml:space="preserve"> </w:t>
-      </w:r>
-      <w:proofErr w:type="gramStart"/>
+        <w:t xml:space="preserve"> operators :</w:t>
+      </w:r>
+    </w:p>
+    <w:p>
+      <w:pPr>
+        <w:rPr>
+          <w:sz w:val="20"/>
+          <w:szCs w:val="20"/>
+        </w:rPr>
+      </w:pPr>
       <w:r>
         <w:rPr>
           <w:b/>
@@ -615,23 +563,977 @@
           <w:sz w:val="24"/>
           <w:szCs w:val="24"/>
         </w:rPr>
-        <w:t>operators :</w:t>
-      </w:r>
-      <w:proofErr w:type="gramEnd"/>
-    </w:p>
-    <w:p>
-      <w:pPr>
-        <w:rPr>
-          <w:sz w:val="18"/>
-          <w:szCs w:val="18"/>
-        </w:rPr>
-      </w:pPr>
-      <w:r>
-        <w:rPr>
-          <w:sz w:val="18"/>
-          <w:szCs w:val="18"/>
-        </w:rPr>
-        <w:t xml:space="preserve">         </w:t>
+        <w:t xml:space="preserve">        </w:t>
+      </w:r>
+      <w:proofErr w:type="spellStart"/>
+      <w:r>
+        <w:rPr>
+          <w:sz w:val="20"/>
+          <w:szCs w:val="20"/>
+        </w:rPr>
+        <w:t>javascript</w:t>
+      </w:r>
+      <w:proofErr w:type="spellEnd"/>
+      <w:r>
+        <w:rPr>
+          <w:sz w:val="20"/>
+          <w:szCs w:val="20"/>
+        </w:rPr>
+        <w:t xml:space="preserve"> operator is used to operand some actions</w:t>
+      </w:r>
+    </w:p>
+    <w:p>
+      <w:pPr>
+        <w:rPr>
+          <w:sz w:val="20"/>
+          <w:szCs w:val="20"/>
+        </w:rPr>
+      </w:pPr>
+      <w:r>
+        <w:rPr>
+          <w:sz w:val="20"/>
+          <w:szCs w:val="20"/>
+        </w:rPr>
+        <w:t xml:space="preserve">          types of operator </w:t>
+      </w:r>
+    </w:p>
+    <w:p>
+      <w:pPr>
+        <w:rPr>
+          <w:sz w:val="20"/>
+          <w:szCs w:val="20"/>
+        </w:rPr>
+      </w:pPr>
+      <w:r>
+        <w:rPr>
+          <w:sz w:val="20"/>
+          <w:szCs w:val="20"/>
+        </w:rPr>
+        <w:t xml:space="preserve">           a) </w:t>
+      </w:r>
+      <w:proofErr w:type="spellStart"/>
+      <w:r>
+        <w:rPr>
+          <w:sz w:val="20"/>
+          <w:szCs w:val="20"/>
+        </w:rPr>
+        <w:t>airthmatic</w:t>
+      </w:r>
+      <w:proofErr w:type="spellEnd"/>
+      <w:r>
+        <w:rPr>
+          <w:sz w:val="20"/>
+          <w:szCs w:val="20"/>
+        </w:rPr>
+        <w:t xml:space="preserve"> operator</w:t>
+      </w:r>
+    </w:p>
+    <w:p>
+      <w:pPr>
+        <w:rPr>
+          <w:sz w:val="20"/>
+          <w:szCs w:val="20"/>
+        </w:rPr>
+      </w:pPr>
+      <w:r>
+        <w:rPr>
+          <w:sz w:val="20"/>
+          <w:szCs w:val="20"/>
+        </w:rPr>
+        <w:t xml:space="preserve">                     ex:  + , - , * , % , / </w:t>
+      </w:r>
+    </w:p>
+    <w:p>
+      <w:pPr>
+        <w:rPr>
+          <w:sz w:val="20"/>
+          <w:szCs w:val="20"/>
+        </w:rPr>
+      </w:pPr>
+      <w:r>
+        <w:rPr>
+          <w:sz w:val="20"/>
+          <w:szCs w:val="20"/>
+        </w:rPr>
+        <w:t xml:space="preserve">           </w:t>
+      </w:r>
+      <w:r>
+        <w:rPr>
+          <w:sz w:val="20"/>
+          <w:szCs w:val="20"/>
+        </w:rPr>
+        <w:t>b</w:t>
+      </w:r>
+      <w:r>
+        <w:rPr>
+          <w:sz w:val="20"/>
+          <w:szCs w:val="20"/>
+        </w:rPr>
+        <w:t xml:space="preserve">) </w:t>
+      </w:r>
+      <w:proofErr w:type="spellStart"/>
+      <w:r>
+        <w:rPr>
+          <w:sz w:val="20"/>
+          <w:szCs w:val="20"/>
+        </w:rPr>
+        <w:t>a</w:t>
+      </w:r>
+      <w:r>
+        <w:rPr>
+          <w:sz w:val="20"/>
+          <w:szCs w:val="20"/>
+        </w:rPr>
+        <w:t>ssingment</w:t>
+      </w:r>
+      <w:proofErr w:type="spellEnd"/>
+      <w:r>
+        <w:rPr>
+          <w:sz w:val="20"/>
+          <w:szCs w:val="20"/>
+        </w:rPr>
+        <w:t xml:space="preserve"> operator</w:t>
+      </w:r>
+    </w:p>
+    <w:p>
+      <w:pPr>
+        <w:rPr>
+          <w:sz w:val="20"/>
+          <w:szCs w:val="20"/>
+        </w:rPr>
+      </w:pPr>
+      <w:r>
+        <w:rPr>
+          <w:sz w:val="20"/>
+          <w:szCs w:val="20"/>
+        </w:rPr>
+        <w:t xml:space="preserve">                     ex:  </w:t>
+      </w:r>
+      <w:r>
+        <w:rPr>
+          <w:sz w:val="20"/>
+          <w:szCs w:val="20"/>
+        </w:rPr>
+        <w:t>=</w:t>
+      </w:r>
+      <w:r>
+        <w:rPr>
+          <w:sz w:val="20"/>
+          <w:szCs w:val="20"/>
+        </w:rPr>
+        <w:t xml:space="preserve"> , </w:t>
+      </w:r>
+      <w:r>
+        <w:rPr>
+          <w:sz w:val="20"/>
+          <w:szCs w:val="20"/>
+        </w:rPr>
+        <w:t>==</w:t>
+      </w:r>
+      <w:r>
+        <w:rPr>
+          <w:sz w:val="20"/>
+          <w:szCs w:val="20"/>
+        </w:rPr>
+        <w:t xml:space="preserve"> , </w:t>
+      </w:r>
+      <w:r>
+        <w:rPr>
+          <w:sz w:val="20"/>
+          <w:szCs w:val="20"/>
+        </w:rPr>
+        <w:t>!=</w:t>
+      </w:r>
+      <w:r>
+        <w:rPr>
+          <w:sz w:val="20"/>
+          <w:szCs w:val="20"/>
+        </w:rPr>
+        <w:t xml:space="preserve"> </w:t>
+      </w:r>
+    </w:p>
+    <w:p>
+      <w:pPr>
+        <w:rPr>
+          <w:sz w:val="20"/>
+          <w:szCs w:val="20"/>
+        </w:rPr>
+      </w:pPr>
+      <w:r>
+        <w:rPr>
+          <w:sz w:val="20"/>
+          <w:szCs w:val="20"/>
+        </w:rPr>
+        <w:t xml:space="preserve">           </w:t>
+      </w:r>
+      <w:r>
+        <w:rPr>
+          <w:sz w:val="20"/>
+          <w:szCs w:val="20"/>
+        </w:rPr>
+        <w:t>c</w:t>
+      </w:r>
+      <w:r>
+        <w:rPr>
+          <w:sz w:val="20"/>
+          <w:szCs w:val="20"/>
+        </w:rPr>
+        <w:t xml:space="preserve">) </w:t>
+      </w:r>
+      <w:proofErr w:type="spellStart"/>
+      <w:r>
+        <w:rPr>
+          <w:sz w:val="20"/>
+          <w:szCs w:val="20"/>
+        </w:rPr>
+        <w:t>comparision</w:t>
+      </w:r>
+      <w:proofErr w:type="spellEnd"/>
+      <w:r>
+        <w:rPr>
+          <w:sz w:val="20"/>
+          <w:szCs w:val="20"/>
+        </w:rPr>
+        <w:t xml:space="preserve"> operator</w:t>
+      </w:r>
+    </w:p>
+    <w:p>
+      <w:pPr>
+        <w:rPr>
+          <w:sz w:val="20"/>
+          <w:szCs w:val="20"/>
+        </w:rPr>
+      </w:pPr>
+      <w:r>
+        <w:rPr>
+          <w:sz w:val="20"/>
+          <w:szCs w:val="20"/>
+        </w:rPr>
+        <w:t xml:space="preserve">                     ex:  </w:t>
+      </w:r>
+      <w:r>
+        <w:rPr>
+          <w:sz w:val="20"/>
+          <w:szCs w:val="20"/>
+        </w:rPr>
+        <w:t>&gt; , &gt;= , &lt;, &lt;= , !=, ===</w:t>
+      </w:r>
+      <w:r>
+        <w:rPr>
+          <w:sz w:val="20"/>
+          <w:szCs w:val="20"/>
+        </w:rPr>
+        <w:t xml:space="preserve"> </w:t>
+      </w:r>
+      <w:r>
+        <w:rPr>
+          <w:sz w:val="20"/>
+          <w:szCs w:val="20"/>
+        </w:rPr>
+        <w:t xml:space="preserve"> </w:t>
+      </w:r>
+      <w:r>
+        <w:rPr>
+          <w:sz w:val="20"/>
+          <w:szCs w:val="20"/>
+        </w:rPr>
+        <w:t xml:space="preserve"> </w:t>
+      </w:r>
+    </w:p>
+    <w:p>
+      <w:pPr>
+        <w:rPr>
+          <w:sz w:val="20"/>
+          <w:szCs w:val="20"/>
+        </w:rPr>
+      </w:pPr>
+      <w:r>
+        <w:rPr>
+          <w:sz w:val="20"/>
+          <w:szCs w:val="20"/>
+        </w:rPr>
+        <w:t xml:space="preserve">           </w:t>
+      </w:r>
+      <w:r>
+        <w:rPr>
+          <w:sz w:val="20"/>
+          <w:szCs w:val="20"/>
+        </w:rPr>
+        <w:t>d</w:t>
+      </w:r>
+      <w:r>
+        <w:rPr>
+          <w:sz w:val="20"/>
+          <w:szCs w:val="20"/>
+        </w:rPr>
+        <w:t xml:space="preserve">) </w:t>
+      </w:r>
+      <w:r>
+        <w:rPr>
+          <w:sz w:val="20"/>
+          <w:szCs w:val="20"/>
+        </w:rPr>
+        <w:t>logical</w:t>
+      </w:r>
+      <w:r>
+        <w:rPr>
+          <w:sz w:val="20"/>
+          <w:szCs w:val="20"/>
+        </w:rPr>
+        <w:t xml:space="preserve"> operator</w:t>
+      </w:r>
+    </w:p>
+    <w:p>
+      <w:pPr>
+        <w:rPr>
+          <w:sz w:val="18"/>
+          <w:szCs w:val="18"/>
+        </w:rPr>
+      </w:pPr>
+      <w:r>
+        <w:rPr>
+          <w:sz w:val="20"/>
+          <w:szCs w:val="20"/>
+        </w:rPr>
+        <w:t xml:space="preserve">                     ex: </w:t>
+      </w:r>
+      <w:r>
+        <w:rPr>
+          <w:sz w:val="20"/>
+          <w:szCs w:val="20"/>
+        </w:rPr>
+        <w:t>&amp;&amp; , || ,  !</w:t>
+      </w:r>
+      <w:r>
+        <w:rPr>
+          <w:sz w:val="18"/>
+          <w:szCs w:val="18"/>
+        </w:rPr>
+        <w:t xml:space="preserve"> </w:t>
+      </w:r>
+    </w:p>
+    <w:p>
+      <w:pPr>
+        <w:rPr>
+          <w:sz w:val="20"/>
+          <w:szCs w:val="20"/>
+        </w:rPr>
+      </w:pPr>
+      <w:r>
+        <w:rPr>
+          <w:sz w:val="20"/>
+          <w:szCs w:val="20"/>
+        </w:rPr>
+        <w:t xml:space="preserve">           </w:t>
+      </w:r>
+      <w:r>
+        <w:rPr>
+          <w:sz w:val="20"/>
+          <w:szCs w:val="20"/>
+        </w:rPr>
+        <w:t>e</w:t>
+      </w:r>
+      <w:r>
+        <w:rPr>
+          <w:sz w:val="20"/>
+          <w:szCs w:val="20"/>
+        </w:rPr>
+        <w:t xml:space="preserve">) </w:t>
+      </w:r>
+      <w:r>
+        <w:rPr>
+          <w:sz w:val="20"/>
+          <w:szCs w:val="20"/>
+        </w:rPr>
+        <w:t>ternary</w:t>
+      </w:r>
+      <w:r>
+        <w:rPr>
+          <w:sz w:val="20"/>
+          <w:szCs w:val="20"/>
+        </w:rPr>
+        <w:t xml:space="preserve"> operator</w:t>
+      </w:r>
+    </w:p>
+    <w:p>
+      <w:pPr>
+        <w:rPr>
+          <w:sz w:val="20"/>
+          <w:szCs w:val="20"/>
+        </w:rPr>
+      </w:pPr>
+      <w:r>
+        <w:rPr>
+          <w:sz w:val="20"/>
+          <w:szCs w:val="20"/>
+        </w:rPr>
+        <w:t xml:space="preserve">                     ex:  </w:t>
+      </w:r>
+      <w:r>
+        <w:rPr>
+          <w:sz w:val="20"/>
+          <w:szCs w:val="20"/>
+        </w:rPr>
+        <w:t>?:</w:t>
+      </w:r>
+    </w:p>
+    <w:p>
+      <w:pPr>
+        <w:rPr>
+          <w:sz w:val="20"/>
+          <w:szCs w:val="20"/>
+        </w:rPr>
+      </w:pPr>
+    </w:p>
+    <w:p>
+      <w:pPr>
+        <w:rPr>
+          <w:sz w:val="20"/>
+          <w:szCs w:val="20"/>
+        </w:rPr>
+      </w:pPr>
+      <w:r>
+        <w:rPr>
+          <w:sz w:val="20"/>
+          <w:szCs w:val="20"/>
+        </w:rPr>
+        <w:t xml:space="preserve">           </w:t>
+      </w:r>
+      <w:r>
+        <w:rPr>
+          <w:sz w:val="20"/>
+          <w:szCs w:val="20"/>
+        </w:rPr>
+        <w:t>f</w:t>
+      </w:r>
+      <w:r>
+        <w:rPr>
+          <w:sz w:val="20"/>
+          <w:szCs w:val="20"/>
+        </w:rPr>
+        <w:t xml:space="preserve">) </w:t>
+      </w:r>
+      <w:r>
+        <w:rPr>
+          <w:sz w:val="20"/>
+          <w:szCs w:val="20"/>
+        </w:rPr>
+        <w:t>increment/decrement operator</w:t>
+      </w:r>
+    </w:p>
+    <w:p>
+      <w:pPr>
+        <w:rPr>
+          <w:sz w:val="20"/>
+          <w:szCs w:val="20"/>
+        </w:rPr>
+      </w:pPr>
+      <w:r>
+        <w:rPr>
+          <w:sz w:val="20"/>
+          <w:szCs w:val="20"/>
+        </w:rPr>
+        <w:t xml:space="preserve">                     ex:  </w:t>
+      </w:r>
+      <w:r>
+        <w:rPr>
+          <w:sz w:val="20"/>
+          <w:szCs w:val="20"/>
+        </w:rPr>
+        <w:t>++ , --</w:t>
+      </w:r>
+    </w:p>
+    <w:p>
+      <w:pPr>
+        <w:rPr>
+          <w:sz w:val="20"/>
+          <w:szCs w:val="20"/>
+        </w:rPr>
+      </w:pPr>
+    </w:p>
+    <w:p>
+      <w:pPr>
+        <w:rPr>
+          <w:sz w:val="20"/>
+          <w:szCs w:val="20"/>
+        </w:rPr>
+      </w:pPr>
+      <w:r>
+        <w:rPr>
+          <w:sz w:val="20"/>
+          <w:szCs w:val="20"/>
+        </w:rPr>
+        <w:t xml:space="preserve">           a) </w:t>
+      </w:r>
+      <w:proofErr w:type="spellStart"/>
+      <w:r>
+        <w:rPr>
+          <w:sz w:val="20"/>
+          <w:szCs w:val="20"/>
+        </w:rPr>
+        <w:t>sorthand</w:t>
+      </w:r>
+      <w:proofErr w:type="spellEnd"/>
+      <w:r>
+        <w:rPr>
+          <w:sz w:val="20"/>
+          <w:szCs w:val="20"/>
+        </w:rPr>
+        <w:t xml:space="preserve"> operator</w:t>
+      </w:r>
+    </w:p>
+    <w:p>
+      <w:pPr>
+        <w:rPr>
+          <w:sz w:val="20"/>
+          <w:szCs w:val="20"/>
+        </w:rPr>
+      </w:pPr>
+      <w:r>
+        <w:rPr>
+          <w:sz w:val="20"/>
+          <w:szCs w:val="20"/>
+        </w:rPr>
+        <w:lastRenderedPageBreak/>
+        <w:t xml:space="preserve">                     ex:  </w:t>
+      </w:r>
+      <w:r>
+        <w:rPr>
+          <w:sz w:val="20"/>
+          <w:szCs w:val="20"/>
+        </w:rPr>
+        <w:t>+= , -= , *= , %= , /=</w:t>
+      </w:r>
+    </w:p>
+    <w:p>
+      <w:pPr>
+        <w:rPr>
+          <w:sz w:val="20"/>
+          <w:szCs w:val="20"/>
+        </w:rPr>
+      </w:pPr>
+    </w:p>
+    <w:p>
+      <w:pPr>
+        <w:rPr>
+          <w:sz w:val="20"/>
+          <w:szCs w:val="20"/>
+        </w:rPr>
+      </w:pPr>
+    </w:p>
+    <w:p>
+      <w:pPr>
+        <w:rPr>
+          <w:sz w:val="20"/>
+          <w:szCs w:val="20"/>
+        </w:rPr>
+      </w:pPr>
+      <w:r>
+        <w:rPr>
+          <w:sz w:val="20"/>
+          <w:szCs w:val="20"/>
+        </w:rPr>
+        <w:t xml:space="preserve">           </w:t>
+      </w:r>
+      <w:r>
+        <w:rPr>
+          <w:sz w:val="20"/>
+          <w:szCs w:val="20"/>
+        </w:rPr>
+        <w:t>f</w:t>
+      </w:r>
+      <w:r>
+        <w:rPr>
+          <w:sz w:val="20"/>
+          <w:szCs w:val="20"/>
+        </w:rPr>
+        <w:t xml:space="preserve">) </w:t>
+      </w:r>
+      <w:r>
+        <w:rPr>
+          <w:sz w:val="20"/>
+          <w:szCs w:val="20"/>
+        </w:rPr>
+        <w:t>string concatenate operator</w:t>
+      </w:r>
+    </w:p>
+    <w:p>
+      <w:pPr>
+        <w:rPr>
+          <w:sz w:val="20"/>
+          <w:szCs w:val="20"/>
+        </w:rPr>
+      </w:pPr>
+      <w:r>
+        <w:rPr>
+          <w:sz w:val="20"/>
+          <w:szCs w:val="20"/>
+        </w:rPr>
+        <w:t xml:space="preserve">                     ex:  </w:t>
+      </w:r>
+      <w:r>
+        <w:rPr>
+          <w:sz w:val="20"/>
+          <w:szCs w:val="20"/>
+        </w:rPr>
+        <w:t>+</w:t>
+      </w:r>
+      <w:r>
+        <w:rPr>
+          <w:sz w:val="20"/>
+          <w:szCs w:val="20"/>
+        </w:rPr>
+        <w:t xml:space="preserve">   </w:t>
+      </w:r>
+    </w:p>
+    <w:p>
+      <w:pPr>
+        <w:rPr>
+          <w:sz w:val="20"/>
+          <w:szCs w:val="20"/>
+        </w:rPr>
+      </w:pPr>
+    </w:p>
+    <w:p>
+      <w:pPr>
+        <w:rPr>
+          <w:b/>
+          <w:bCs/>
+        </w:rPr>
+      </w:pPr>
+      <w:proofErr w:type="spellStart"/>
+      <w:r>
+        <w:rPr>
+          <w:b/>
+          <w:bCs/>
+        </w:rPr>
+        <w:t>javascript</w:t>
+      </w:r>
+      <w:proofErr w:type="spellEnd"/>
+      <w:r>
+        <w:rPr>
+          <w:b/>
+          <w:bCs/>
+        </w:rPr>
+        <w:t xml:space="preserve"> variable </w:t>
+      </w:r>
+      <w:r>
+        <w:rPr>
+          <w:b/>
+          <w:bCs/>
+        </w:rPr>
+        <w:t xml:space="preserve">  :</w:t>
+      </w:r>
+    </w:p>
+    <w:p>
+      <w:pPr>
+        <w:rPr>
+          <w:b/>
+          <w:bCs/>
+        </w:rPr>
+      </w:pPr>
+      <w:r>
+        <w:rPr>
+          <w:b/>
+          <w:bCs/>
+        </w:rPr>
+        <w:t xml:space="preserve">       what is variable ?</w:t>
+      </w:r>
+    </w:p>
+    <w:p>
+      <w:pPr>
+        <w:rPr>
+          <w:sz w:val="18"/>
+          <w:szCs w:val="18"/>
+        </w:rPr>
+      </w:pPr>
+      <w:r>
+        <w:rPr>
+          <w:b/>
+          <w:bCs/>
+        </w:rPr>
+        <w:t xml:space="preserve">            </w:t>
+      </w:r>
+      <w:r>
+        <w:rPr>
+          <w:sz w:val="18"/>
+          <w:szCs w:val="18"/>
+        </w:rPr>
+        <w:t xml:space="preserve">variable is stored information of data </w:t>
+      </w:r>
+      <w:proofErr w:type="spellStart"/>
+      <w:r>
+        <w:rPr>
+          <w:sz w:val="18"/>
+          <w:szCs w:val="18"/>
+        </w:rPr>
+        <w:t>i.e</w:t>
+      </w:r>
+      <w:proofErr w:type="spellEnd"/>
+      <w:r>
+        <w:rPr>
+          <w:sz w:val="18"/>
+          <w:szCs w:val="18"/>
+        </w:rPr>
+        <w:t xml:space="preserve"> called variable</w:t>
+      </w:r>
+    </w:p>
+    <w:p>
+      <w:pPr>
+        <w:rPr>
+          <w:b/>
+          <w:bCs/>
+          <w:sz w:val="18"/>
+          <w:szCs w:val="18"/>
+        </w:rPr>
+      </w:pPr>
+      <w:r>
+        <w:rPr>
+          <w:sz w:val="18"/>
+          <w:szCs w:val="18"/>
+        </w:rPr>
+        <w:t xml:space="preserve">              in </w:t>
+      </w:r>
+      <w:proofErr w:type="spellStart"/>
+      <w:r>
+        <w:rPr>
+          <w:sz w:val="18"/>
+          <w:szCs w:val="18"/>
+        </w:rPr>
+        <w:t>javascript</w:t>
+      </w:r>
+      <w:proofErr w:type="spellEnd"/>
+      <w:r>
+        <w:rPr>
+          <w:sz w:val="18"/>
+          <w:szCs w:val="18"/>
+        </w:rPr>
+        <w:t xml:space="preserve"> we denoted variables </w:t>
+      </w:r>
+      <w:r>
+        <w:rPr>
+          <w:b/>
+          <w:bCs/>
+          <w:sz w:val="18"/>
+          <w:szCs w:val="18"/>
+        </w:rPr>
+        <w:t xml:space="preserve">var, let and </w:t>
+      </w:r>
+      <w:proofErr w:type="spellStart"/>
+      <w:r>
+        <w:rPr>
+          <w:b/>
+          <w:bCs/>
+          <w:sz w:val="18"/>
+          <w:szCs w:val="18"/>
+        </w:rPr>
+        <w:t>const</w:t>
+      </w:r>
+      <w:proofErr w:type="spellEnd"/>
+    </w:p>
+    <w:p>
+      <w:pPr>
+        <w:rPr>
+          <w:b/>
+          <w:bCs/>
+          <w:sz w:val="18"/>
+          <w:szCs w:val="18"/>
+        </w:rPr>
+      </w:pPr>
+      <w:r>
+        <w:rPr>
+          <w:b/>
+          <w:bCs/>
+          <w:sz w:val="18"/>
+          <w:szCs w:val="18"/>
+        </w:rPr>
+        <w:t xml:space="preserve">          </w:t>
+      </w:r>
+    </w:p>
+    <w:p>
+      <w:pPr>
+        <w:rPr>
+          <w:sz w:val="18"/>
+          <w:szCs w:val="18"/>
+        </w:rPr>
+      </w:pPr>
+      <w:r>
+        <w:rPr>
+          <w:b/>
+          <w:bCs/>
+          <w:sz w:val="18"/>
+          <w:szCs w:val="18"/>
+        </w:rPr>
+        <w:t xml:space="preserve">           ex:     </w:t>
+      </w:r>
+      <w:r>
+        <w:rPr>
+          <w:sz w:val="18"/>
+          <w:szCs w:val="18"/>
+        </w:rPr>
+        <w:t xml:space="preserve">var name=”I am </w:t>
+      </w:r>
+      <w:proofErr w:type="spellStart"/>
+      <w:r>
+        <w:rPr>
+          <w:sz w:val="18"/>
+          <w:szCs w:val="18"/>
+        </w:rPr>
+        <w:t>brijesh</w:t>
+      </w:r>
+      <w:proofErr w:type="spellEnd"/>
+      <w:r>
+        <w:rPr>
+          <w:sz w:val="18"/>
+          <w:szCs w:val="18"/>
+        </w:rPr>
+        <w:t>”;</w:t>
+      </w:r>
+    </w:p>
+    <w:p>
+      <w:pPr>
+        <w:rPr>
+          <w:sz w:val="18"/>
+          <w:szCs w:val="18"/>
+        </w:rPr>
+      </w:pPr>
+      <w:r>
+        <w:rPr>
+          <w:sz w:val="18"/>
+          <w:szCs w:val="18"/>
+        </w:rPr>
+        <w:t xml:space="preserve">                      let</w:t>
+      </w:r>
+      <w:r>
+        <w:rPr>
+          <w:sz w:val="18"/>
+          <w:szCs w:val="18"/>
+        </w:rPr>
+        <w:t xml:space="preserve"> name=”I am </w:t>
+      </w:r>
+      <w:proofErr w:type="spellStart"/>
+      <w:r>
+        <w:rPr>
+          <w:sz w:val="18"/>
+          <w:szCs w:val="18"/>
+        </w:rPr>
+        <w:t>brijesh</w:t>
+      </w:r>
+      <w:proofErr w:type="spellEnd"/>
+      <w:r>
+        <w:rPr>
+          <w:sz w:val="18"/>
+          <w:szCs w:val="18"/>
+        </w:rPr>
+        <w:t>”;</w:t>
+      </w:r>
+    </w:p>
+    <w:p>
+      <w:pPr>
+        <w:rPr>
+          <w:sz w:val="18"/>
+          <w:szCs w:val="18"/>
+        </w:rPr>
+      </w:pPr>
+      <w:r>
+        <w:rPr>
+          <w:sz w:val="18"/>
+          <w:szCs w:val="18"/>
+        </w:rPr>
+        <w:t xml:space="preserve">                      </w:t>
+      </w:r>
+      <w:proofErr w:type="spellStart"/>
+      <w:r>
+        <w:rPr>
+          <w:sz w:val="18"/>
+          <w:szCs w:val="18"/>
+        </w:rPr>
+        <w:t>const</w:t>
+      </w:r>
+      <w:proofErr w:type="spellEnd"/>
+      <w:r>
+        <w:rPr>
+          <w:sz w:val="18"/>
+          <w:szCs w:val="18"/>
+        </w:rPr>
+        <w:t xml:space="preserve"> name=”I am </w:t>
+      </w:r>
+      <w:proofErr w:type="spellStart"/>
+      <w:r>
+        <w:rPr>
+          <w:sz w:val="18"/>
+          <w:szCs w:val="18"/>
+        </w:rPr>
+        <w:t>brijesh</w:t>
+      </w:r>
+      <w:proofErr w:type="spellEnd"/>
+      <w:r>
+        <w:rPr>
+          <w:sz w:val="18"/>
+          <w:szCs w:val="18"/>
+        </w:rPr>
+        <w:t>”;</w:t>
+      </w:r>
+    </w:p>
+    <w:p>
+      <w:pPr>
+        <w:rPr>
+          <w:b/>
+          <w:bCs/>
+        </w:rPr>
+      </w:pPr>
+    </w:p>
+    <w:p>
+      <w:pPr>
+        <w:rPr>
+          <w:sz w:val="20"/>
+          <w:szCs w:val="20"/>
+        </w:rPr>
+      </w:pPr>
+    </w:p>
+    <w:p>
+      <w:pPr>
+        <w:rPr>
+          <w:sz w:val="20"/>
+          <w:szCs w:val="20"/>
+        </w:rPr>
+      </w:pPr>
+    </w:p>
+    <w:p>
+      <w:pPr>
+        <w:rPr>
+          <w:sz w:val="20"/>
+          <w:szCs w:val="20"/>
+        </w:rPr>
+      </w:pPr>
+      <w:r>
+        <w:rPr>
+          <w:sz w:val="20"/>
+          <w:szCs w:val="20"/>
+        </w:rPr>
+        <w:t xml:space="preserve">          </w:t>
+      </w:r>
+      <w:r>
+        <w:rPr>
+          <w:sz w:val="20"/>
+          <w:szCs w:val="20"/>
+        </w:rPr>
+        <w:t xml:space="preserve">   </w:t>
+      </w:r>
+    </w:p>
+    <w:p>
+      <w:pPr>
+        <w:rPr>
+          <w:sz w:val="18"/>
+          <w:szCs w:val="18"/>
+        </w:rPr>
+      </w:pPr>
+      <w:r>
+        <w:rPr>
+          <w:sz w:val="18"/>
+          <w:szCs w:val="18"/>
+        </w:rPr>
+        <w:t xml:space="preserve">        </w:t>
       </w:r>
     </w:p>
     <w:p>
@@ -1090,6 +1992,7 @@
   <w:style w:type="paragraph" w:default="1" w:styleId="Normal">
     <w:name w:val="Normal"/>
     <w:qFormat/>
+    <w:rsid w:val="008E6E0F"/>
   </w:style>
   <w:style w:type="character" w:default="1" w:styleId="DefaultParagraphFont">
     <w:name w:val="Default Paragraph Font"/>
